--- a/insdelF_description.docx
+++ b/insdelF_description.docx
@@ -455,6 +455,7 @@
       <w:pgNumType w:fmt="decimal"/>
       <w:formProt w:val="false"/>
       <w:textDirection w:val="lrTb"/>
+      <w:docGrid w:type="default" w:linePitch="100" w:charSpace="0"/>
     </w:sectPr>
   </w:body>
 </w:document>
@@ -474,7 +475,6 @@
     </w:rPrDefault>
     <w:pPrDefault>
       <w:pPr>
-        <w:widowControl/>
         <w:suppressAutoHyphens w:val="true"/>
       </w:pPr>
     </w:pPrDefault>
@@ -484,7 +484,10 @@
     <w:qFormat/>
     <w:pPr>
       <w:widowControl/>
+      <w:suppressAutoHyphens w:val="true"/>
       <w:bidi w:val="0"/>
+      <w:spacing w:before="0" w:after="0"/>
+      <w:jc w:val="start"/>
     </w:pPr>
     <w:rPr>
       <w:rFonts w:ascii="Liberation Serif" w:hAnsi="Liberation Serif" w:eastAsia="Noto Serif CJK SC" w:cs="Noto Sans Devanagari"/>

--- a/insdelF_description.docx
+++ b/insdelF_description.docx
@@ -12,47 +12,15 @@
       </w:pPr>
       <w:r>
         <w:rPr/>
-        <w:t xml:space="preserve">We identified a novel pair of mutational signatures, ID_F and InsDel_F, both characterized by 1–3 bp deletions from two repeats or microhomology, with strong support from both PCAWG and HMF samples (Figure </w:t>
-      </w:r>
-      <w:r>
-        <w:rPr>
-          <w:rFonts w:hint="eastAsia"/>
-        </w:rPr>
-        <w:t>8</w:t>
-      </w:r>
-      <w:r>
-        <w:rPr/>
-        <w:t xml:space="preserve">A, </w:t>
-      </w:r>
-      <w:r>
-        <w:rPr>
-          <w:rFonts w:hint="eastAsia"/>
-        </w:rPr>
-        <w:t>Figure S7</w:t>
-      </w:r>
-      <w:r>
-        <w:rPr/>
-        <w:t>). Notably, two PCAWG samples exhibited high Hx_ID29/ID_F activity: a skin melanoma genome (SP103894) with 3,772 Hx_ID29/ID_F mutations, and a breast cancer genome (SP5559) with 949 ID_F mutations</w:t>
-      </w:r>
-      <w:r>
-        <w:rPr>
-          <w:rFonts w:hint="eastAsia"/>
-        </w:rPr>
-        <w:t xml:space="preserve"> (Figure S7B)</w:t>
-      </w:r>
-      <w:r>
-        <w:rPr/>
-        <w:t xml:space="preserve">. The inclusion of additional samples enabled the detection of these rare signatures within the PCAWG dataset. Importantly, previous analyses often failed to extract ID4 and ID_F simultaneously, </w:t>
-      </w:r>
-      <w:r>
-        <w:rPr>
-          <w:shd w:fill="FFFF00" w:val="clear"/>
-        </w:rPr>
-        <w:t xml:space="preserve">&lt;steve soften this&gt; </w:t>
-      </w:r>
-      <w:r>
-        <w:rPr/>
-        <w:t xml:space="preserve">and frequently misclassified ID4 as generated by ID-TOP1-TAM </w:t>
+        <w:t xml:space="preserve">We identified </w:t>
+      </w:r>
+      <w:r>
+        <w:rPr/>
+        <w:t>a novel signature that is specific to topoisomerase-1 (TOP1) associated mutagenesis, which was previously thought to be linked to ID4</w:t>
+      </w:r>
+      <w:r>
+        <w:rPr/>
+        <w:t xml:space="preserve"> </w:t>
       </w:r>
       <w:bookmarkStart w:id="0" w:name="ZOTERO_BREF_xeDB1zkV4c3y"/>
       <w:r>
@@ -62,7 +30,40 @@
       <w:bookmarkEnd w:id="0"/>
       <w:r>
         <w:rPr/>
-        <w:t xml:space="preserve">. Here, for the first time, we identified C_ID4 and ID_F, along with their corresponding 89-type representations (InsDel4a, InsDel4b, and InsDel_F), using a de novo extraction approach. Compared to C_ID4, ID_F (corresponding to ID-TOP1-TAM) lacks signals representing the removal of 1–3 bp sequences from regions with more than three repeats or microhomologies. This pattern is also reflected in the 89-type representations: InsDel4a and InsDel4b show a higher proportion of peaks at </w:t>
+        <w:t xml:space="preserve">. </w:t>
+      </w:r>
+      <w:r>
+        <w:rPr/>
+        <w:t>We extracted the new signature, InsDel_F / ID_F in all three indel classification schemes, and the difference from InsDel4 / ID4 is clearest in the 476-type scheme.</w:t>
+      </w:r>
+    </w:p>
+    <w:p>
+      <w:pPr>
+        <w:pStyle w:val="Normal"/>
+        <w:bidi w:val="0"/>
+        <w:spacing w:lineRule="auto" w:line="480"/>
+        <w:jc w:val="start"/>
+        <w:rPr/>
+      </w:pPr>
+      <w:r>
+        <w:rPr/>
+      </w:r>
+    </w:p>
+    <w:p>
+      <w:pPr>
+        <w:pStyle w:val="Normal"/>
+        <w:bidi w:val="0"/>
+        <w:spacing w:lineRule="auto" w:line="480"/>
+        <w:jc w:val="start"/>
+        <w:rPr/>
+      </w:pPr>
+      <w:r>
+        <w:rPr/>
+        <w:t xml:space="preserve"> </w:t>
+      </w:r>
+      <w:r>
+        <w:rPr/>
+        <w:t xml:space="preserve">Here, for the first time, we identified C_ID4 and ID_F, along with their corresponding 89-type representations (InsDel4a, InsDel4b, and InsDel_F), using a de novo extraction approach. Compared to C_ID4, ID_F (corresponding to ID-TOP1-TAM) lacks signals representing the removal of 1–3 bp sequences from regions with more than three repeats or microhomologies. This pattern is also reflected in the 89-type representations: InsDel4a and InsDel4b show a higher proportion of peaks at </w:t>
       </w:r>
       <w:r>
         <w:rPr>

--- a/insdelF_description.docx
+++ b/insdelF_description.docx
@@ -12,15 +12,7 @@
       </w:pPr>
       <w:r>
         <w:rPr/>
-        <w:t xml:space="preserve">We identified </w:t>
-      </w:r>
-      <w:r>
-        <w:rPr/>
-        <w:t>a novel signature that is specific to topoisomerase-1 (TOP1) associated mutagenesis, which was previously thought to be linked to ID4</w:t>
-      </w:r>
-      <w:r>
-        <w:rPr/>
-        <w:t xml:space="preserve"> </w:t>
+        <w:t xml:space="preserve">We identified a novel signature that is specific to topoisomerase-1 (TOP1) associated mutagenesis, which was previously thought to be linked to ID4 </w:t>
       </w:r>
       <w:bookmarkStart w:id="0" w:name="ZOTERO_BREF_xeDB1zkV4c3y"/>
       <w:r>
@@ -30,37 +22,29 @@
       <w:bookmarkEnd w:id="0"/>
       <w:r>
         <w:rPr/>
-        <w:t xml:space="preserve">. </w:t>
-      </w:r>
-      <w:r>
-        <w:rPr/>
-        <w:t>We extracted the new signature, InsDel_F / ID_F in all three indel classification schemes, and the difference from InsDel4 / ID4 is clearest in the 476-type scheme.</w:t>
-      </w:r>
-    </w:p>
-    <w:p>
-      <w:pPr>
-        <w:pStyle w:val="Normal"/>
-        <w:bidi w:val="0"/>
-        <w:spacing w:lineRule="auto" w:line="480"/>
-        <w:jc w:val="start"/>
-        <w:rPr/>
-      </w:pPr>
-      <w:r>
-        <w:rPr/>
-      </w:r>
-    </w:p>
-    <w:p>
-      <w:pPr>
-        <w:pStyle w:val="Normal"/>
-        <w:bidi w:val="0"/>
-        <w:spacing w:lineRule="auto" w:line="480"/>
-        <w:jc w:val="start"/>
-        <w:rPr/>
-      </w:pPr>
-      <w:r>
-        <w:rPr/>
-        <w:t xml:space="preserve"> </w:t>
-      </w:r>
+        <w:t>. We extracted the new signature, InsDel_F / ID_F in all three indel classification schemes, and the difference from InsDel4 / ID4 is clearest in the 476-type scheme.</w:t>
+      </w:r>
+    </w:p>
+    <w:p>
+      <w:pPr>
+        <w:pStyle w:val="Normal"/>
+        <w:bidi w:val="0"/>
+        <w:spacing w:lineRule="auto" w:line="480"/>
+        <w:jc w:val="start"/>
+        <w:rPr/>
+      </w:pPr>
+      <w:r>
+        <w:rPr/>
+      </w:r>
+    </w:p>
+    <w:p>
+      <w:pPr>
+        <w:pStyle w:val="Normal"/>
+        <w:bidi w:val="0"/>
+        <w:spacing w:lineRule="auto" w:line="480"/>
+        <w:jc w:val="start"/>
+        <w:rPr/>
+      </w:pPr>
       <w:r>
         <w:rPr/>
         <w:t xml:space="preserve">Here, for the first time, we identified C_ID4 and ID_F, along with their corresponding 89-type representations (InsDel4a, InsDel4b, and InsDel_F), using a de novo extraction approach. Compared to C_ID4, ID_F (corresponding to ID-TOP1-TAM) lacks signals representing the removal of 1–3 bp sequences from regions with more than three repeats or microhomologies. This pattern is also reflected in the 89-type representations: InsDel4a and InsDel4b show a higher proportion of peaks at </w:t>
@@ -98,6 +82,30 @@
       </w:pPr>
       <w:r>
         <w:rPr/>
+      </w:r>
+    </w:p>
+    <w:p>
+      <w:pPr>
+        <w:pStyle w:val="Normal"/>
+        <w:bidi w:val="0"/>
+        <w:spacing w:lineRule="auto" w:line="480"/>
+        <w:jc w:val="start"/>
+        <w:rPr/>
+      </w:pPr>
+      <w:r>
+        <w:rPr/>
+      </w:r>
+    </w:p>
+    <w:p>
+      <w:pPr>
+        <w:pStyle w:val="Normal"/>
+        <w:bidi w:val="0"/>
+        <w:spacing w:lineRule="auto" w:line="480"/>
+        <w:jc w:val="start"/>
+        <w:rPr/>
+      </w:pPr>
+      <w:r>
+        <w:rPr/>
         <w:t>Because 89-type analysis is currently limited to human genomes (Koh et al., 2025), and due to the strong resemblance between InDel29 and InDel4a</w:t>
       </w:r>
       <w:r>
@@ -130,12 +138,31 @@
         <w:rPr/>
         <w:t>our subsequent analyses specifically on ID_F.</w:t>
       </w:r>
-      <w:r>
-        <w:rPr>
-          <w:rFonts w:hint="eastAsia"/>
-        </w:rPr>
-        <w:t xml:space="preserve"> </w:t>
-      </w:r>
+    </w:p>
+    <w:p>
+      <w:pPr>
+        <w:pStyle w:val="Normal"/>
+        <w:bidi w:val="0"/>
+        <w:spacing w:lineRule="auto" w:line="480"/>
+        <w:jc w:val="start"/>
+        <w:rPr>
+          <w:rFonts w:hint="eastAsia"/>
+        </w:rPr>
+      </w:pPr>
+      <w:r>
+        <w:rPr>
+          <w:rFonts w:hint="eastAsia"/>
+        </w:rPr>
+      </w:r>
+    </w:p>
+    <w:p>
+      <w:pPr>
+        <w:pStyle w:val="Normal"/>
+        <w:bidi w:val="0"/>
+        <w:spacing w:lineRule="auto" w:line="480"/>
+        <w:jc w:val="start"/>
+        <w:rPr/>
+      </w:pPr>
       <w:r>
         <w:rPr/>
         <w:t>Upon re-examining the rnh201Δ</w:t>

--- a/insdelF_description.docx
+++ b/insdelF_description.docx
@@ -35,19 +35,134 @@
       </w:pPr>
       <w:r>
         <w:rPr/>
-      </w:r>
-    </w:p>
-    <w:p>
-      <w:pPr>
-        <w:pStyle w:val="Normal"/>
-        <w:bidi w:val="0"/>
-        <w:spacing w:lineRule="auto" w:line="480"/>
-        <w:jc w:val="start"/>
-        <w:rPr/>
-      </w:pPr>
-      <w:r>
-        <w:rPr/>
-        <w:t xml:space="preserve">Here, for the first time, we identified C_ID4 and ID_F, along with their corresponding 89-type representations (InsDel4a, InsDel4b, and InsDel_F), using a de novo extraction approach. Compared to C_ID4, ID_F (corresponding to ID-TOP1-TAM) lacks signals representing the removal of 1–3 bp sequences from regions with more than three repeats or microhomologies. This pattern is also reflected in the 89-type representations: InsDel4a and InsDel4b show a higher proportion of peaks at </w:t>
+        <w:t>InsDelF → deletions longer than 1 base are almost exclusively 2 base deletions, some from tandem seq, some w/ microhomology AG/CT and XXXX</w:t>
+      </w:r>
+    </w:p>
+    <w:p>
+      <w:pPr>
+        <w:pStyle w:val="Normal"/>
+        <w:bidi w:val="0"/>
+        <w:spacing w:lineRule="auto" w:line="480"/>
+        <w:jc w:val="start"/>
+        <w:rPr/>
+      </w:pPr>
+      <w:r>
+        <w:rPr/>
+        <w:t>InsDel4 → deletions of 2, 3, and 4 bases – mostly tandem repeats, not so many involving AG/CT</w:t>
+      </w:r>
+    </w:p>
+    <w:p>
+      <w:pPr>
+        <w:pStyle w:val="Normal"/>
+        <w:bidi w:val="0"/>
+        <w:spacing w:lineRule="auto" w:line="480"/>
+        <w:jc w:val="start"/>
+        <w:rPr/>
+      </w:pPr>
+      <w:r>
+        <w:rPr/>
+        <w:t>microhom e.g. AAA → A/TTT→T</w:t>
+      </w:r>
+    </w:p>
+    <w:p>
+      <w:pPr>
+        <w:pStyle w:val="Normal"/>
+        <w:bidi w:val="0"/>
+        <w:spacing w:lineRule="auto" w:line="480"/>
+        <w:jc w:val="start"/>
+        <w:rPr/>
+      </w:pPr>
+      <w:r>
+        <w:rPr/>
+        <w:t>TAT → T</w:t>
+      </w:r>
+    </w:p>
+    <w:p>
+      <w:pPr>
+        <w:pStyle w:val="Normal"/>
+        <w:bidi w:val="0"/>
+        <w:spacing w:lineRule="auto" w:line="480"/>
+        <w:jc w:val="start"/>
+        <w:rPr/>
+      </w:pPr>
+      <w:r>
+        <w:rPr/>
+        <w:t>ATA → A</w:t>
+      </w:r>
+    </w:p>
+    <w:p>
+      <w:pPr>
+        <w:pStyle w:val="Normal"/>
+        <w:bidi w:val="0"/>
+        <w:spacing w:lineRule="auto" w:line="480"/>
+        <w:jc w:val="start"/>
+        <w:rPr/>
+      </w:pPr>
+      <w:r>
+        <w:rPr/>
+        <w:t>AGGAG → AG</w:t>
+      </w:r>
+    </w:p>
+    <w:p>
+      <w:pPr>
+        <w:pStyle w:val="Normal"/>
+        <w:bidi w:val="0"/>
+        <w:spacing w:lineRule="auto" w:line="480"/>
+        <w:jc w:val="start"/>
+        <w:rPr/>
+      </w:pPr>
+      <w:r>
+        <w:rPr/>
+        <w:t>AGAAG → AG</w:t>
+      </w:r>
+    </w:p>
+    <w:p>
+      <w:pPr>
+        <w:pStyle w:val="Normal"/>
+        <w:bidi w:val="0"/>
+        <w:spacing w:lineRule="auto" w:line="480"/>
+        <w:jc w:val="start"/>
+        <w:rPr/>
+      </w:pPr>
+      <w:r>
+        <w:rPr/>
+      </w:r>
+    </w:p>
+    <w:p>
+      <w:pPr>
+        <w:pStyle w:val="Normal"/>
+        <w:bidi w:val="0"/>
+        <w:spacing w:lineRule="auto" w:line="480"/>
+        <w:jc w:val="start"/>
+        <w:rPr/>
+      </w:pPr>
+      <w:r>
+        <w:rPr/>
+      </w:r>
+    </w:p>
+    <w:p>
+      <w:pPr>
+        <w:pStyle w:val="Normal"/>
+        <w:bidi w:val="0"/>
+        <w:spacing w:lineRule="auto" w:line="480"/>
+        <w:jc w:val="start"/>
+        <w:rPr/>
+      </w:pPr>
+      <w:r>
+        <w:rPr/>
+      </w:r>
+    </w:p>
+    <w:p>
+      <w:pPr>
+        <w:pStyle w:val="Normal"/>
+        <w:bidi w:val="0"/>
+        <w:spacing w:lineRule="auto" w:line="480"/>
+        <w:jc w:val="start"/>
+        <w:rPr/>
+      </w:pPr>
+      <w:r>
+        <w:rPr/>
+        <w:t xml:space="preserve">Compared to C_ID4, ID_F (corresponding to ID-TOP1-TAM) lacks signals representing the removal of 1–3 bp sequences from regions with more than three repeats or microhomologies. This pattern is also reflected in the 89-type representations: InsDel4a and InsDel4b show a higher proportion of peaks at </w:t>
       </w:r>
       <w:r>
         <w:rPr>
